--- a/Messaging/Java Message Service - JMS Fundamentals/Section 2 Messaging Basics/8. Download the Completed Projects.docx
+++ b/Messaging/Java Message Service - JMS Fundamentals/Section 2 Messaging Basics/8. Download the Completed Projects.docx
@@ -11,7 +11,15 @@
         </w:numPr>
       </w:pPr>
       <w:r>
-        <w:t>JSM Provider is the messaging server that implements the JMS Specification.</w:t>
+        <w:t xml:space="preserve">This course is full of hands-on where we will </w:t>
+      </w:r>
+      <w:proofErr w:type="gramStart"/>
+      <w:r>
+        <w:t>creating</w:t>
+      </w:r>
+      <w:proofErr w:type="gramEnd"/>
+      <w:r>
+        <w:t xml:space="preserve"> a lot of projects along with assignments. </w:t>
       </w:r>
     </w:p>
     <w:p>
@@ -23,34 +31,7 @@
         </w:numPr>
       </w:pPr>
       <w:r>
-        <w:t>So, JMS Provider is MOM (Message Oriented Middleware)</w:t>
-      </w:r>
-      <w:r>
-        <w:t xml:space="preserve"> that we will be using when working with </w:t>
-      </w:r>
-      <w:r>
-        <w:rPr>
-          <w:b/>
-          <w:bCs/>
-        </w:rPr>
-        <w:t>message</w:t>
-      </w:r>
-      <w:r>
-        <w:rPr>
-          <w:b/>
-          <w:bCs/>
-        </w:rPr>
-        <w:t>-</w:t>
-      </w:r>
-      <w:r>
-        <w:rPr>
-          <w:b/>
-          <w:bCs/>
-        </w:rPr>
-        <w:t>oriented applications</w:t>
-      </w:r>
-      <w:r>
-        <w:t>.</w:t>
+        <w:t>You can download all the completed projects from this lecture.</w:t>
       </w:r>
     </w:p>
     <w:p>
@@ -62,199 +43,7 @@
         </w:numPr>
       </w:pPr>
       <w:r>
-        <w:t>To create JMS client throughout this course, we will be using Apache ActiveMQ Artemis which is JMS Provider that can be easily run on our local machine and deploy to any production environment.</w:t>
-      </w:r>
-      <w:r>
-        <w:br/>
-        <w:t>This is very popular in the Open-Source World and a lot of projects use Apache ActiveMQ Artemis.</w:t>
-      </w:r>
-    </w:p>
-    <w:p>
-      <w:pPr>
-        <w:pStyle w:val="ListParagraph"/>
-        <w:numPr>
-          <w:ilvl w:val="0"/>
-          <w:numId w:val="19"/>
-        </w:numPr>
-      </w:pPr>
-      <w:r>
-        <w:t xml:space="preserve">So, once we install an </w:t>
-      </w:r>
-      <w:proofErr w:type="spellStart"/>
-      <w:r>
-        <w:t>ApacheMQ</w:t>
-      </w:r>
-      <w:proofErr w:type="spellEnd"/>
-      <w:r>
-        <w:t xml:space="preserve"> Artemis, create a Broker which is nothing but JSM Provider and run it, </w:t>
-      </w:r>
-      <w:r>
-        <w:t>then any app can use all the messaging features through the JMS API.</w:t>
-      </w:r>
-      <w:r>
-        <w:br/>
-        <w:t>We will master this API throughout the course.</w:t>
-      </w:r>
-    </w:p>
-    <w:p>
-      <w:pPr>
-        <w:pStyle w:val="ListParagraph"/>
-        <w:numPr>
-          <w:ilvl w:val="0"/>
-          <w:numId w:val="19"/>
-        </w:numPr>
-      </w:pPr>
-      <w:r>
-        <w:t xml:space="preserve">Apache ActiveMQ Artemis will be running behind the scenes. That guy implements the JMS Specification. </w:t>
-      </w:r>
-      <w:proofErr w:type="gramStart"/>
-      <w:r>
-        <w:t>So</w:t>
-      </w:r>
-      <w:proofErr w:type="gramEnd"/>
-      <w:r>
-        <w:t xml:space="preserve"> it will give us</w:t>
-      </w:r>
-    </w:p>
-    <w:p>
-      <w:pPr>
-        <w:pStyle w:val="ListParagraph"/>
-        <w:numPr>
-          <w:ilvl w:val="1"/>
-          <w:numId w:val="19"/>
-        </w:numPr>
-      </w:pPr>
-      <w:r>
-        <w:t>Durability.</w:t>
-      </w:r>
-    </w:p>
-    <w:p>
-      <w:pPr>
-        <w:pStyle w:val="ListParagraph"/>
-        <w:numPr>
-          <w:ilvl w:val="1"/>
-          <w:numId w:val="19"/>
-        </w:numPr>
-      </w:pPr>
-      <w:r>
-        <w:t>Scalability.</w:t>
-      </w:r>
-    </w:p>
-    <w:p>
-      <w:pPr>
-        <w:pStyle w:val="ListParagraph"/>
-        <w:numPr>
-          <w:ilvl w:val="1"/>
-          <w:numId w:val="19"/>
-        </w:numPr>
-      </w:pPr>
-      <w:r>
-        <w:t>Acknowledgement.</w:t>
-      </w:r>
-    </w:p>
-    <w:p>
-      <w:pPr>
-        <w:pStyle w:val="ListParagraph"/>
-        <w:numPr>
-          <w:ilvl w:val="1"/>
-          <w:numId w:val="19"/>
-        </w:numPr>
-      </w:pPr>
-      <w:r>
-        <w:t>Transaction Management Clustering.</w:t>
-      </w:r>
-    </w:p>
-    <w:p>
-      <w:pPr>
-        <w:pStyle w:val="ListParagraph"/>
-        <w:numPr>
-          <w:ilvl w:val="1"/>
-          <w:numId w:val="19"/>
-        </w:numPr>
-      </w:pPr>
-      <w:r>
-        <w:t>And more.</w:t>
-      </w:r>
-    </w:p>
-    <w:p>
-      <w:pPr>
-        <w:pStyle w:val="ListParagraph"/>
-        <w:numPr>
-          <w:ilvl w:val="0"/>
-          <w:numId w:val="19"/>
-        </w:numPr>
-      </w:pPr>
-      <w:r>
-        <w:t>Installing ActiveMQ Artemis creates something administered objects (as created by administrator) such as Connection Factory, Queue (for P2P), Topic (for Pub/Sub)</w:t>
-      </w:r>
-      <w:r>
-        <w:t xml:space="preserve"> and are put into JNDI </w:t>
-      </w:r>
-      <w:proofErr w:type="gramStart"/>
-      <w:r>
-        <w:t>registry .</w:t>
-      </w:r>
-      <w:proofErr w:type="gramEnd"/>
-    </w:p>
-    <w:p>
-      <w:pPr>
-        <w:pStyle w:val="ListParagraph"/>
-        <w:numPr>
-          <w:ilvl w:val="0"/>
-          <w:numId w:val="19"/>
-        </w:numPr>
-      </w:pPr>
-      <w:r>
-        <w:t>Once we create the above objects, we can access them in our JMS clients using JNDI (Java Naming Directory Interface).</w:t>
-      </w:r>
-    </w:p>
-    <w:p>
-      <w:pPr>
-        <w:pStyle w:val="ListParagraph"/>
-        <w:numPr>
-          <w:ilvl w:val="0"/>
-          <w:numId w:val="19"/>
-        </w:numPr>
-      </w:pPr>
-      <w:r>
-        <w:drawing>
-          <wp:inline distT="0" distB="0" distL="0" distR="0" wp14:anchorId="7AD6D05E" wp14:editId="44F7ACB8">
-            <wp:extent cx="7147348" cy="1600200"/>
-            <wp:effectExtent l="0" t="0" r="0" b="0"/>
-            <wp:docPr id="1" name="Picture 1"/>
-            <wp:cNvGraphicFramePr>
-              <a:graphicFrameLocks xmlns:a="http://schemas.openxmlformats.org/drawingml/2006/main" noChangeAspect="1"/>
-            </wp:cNvGraphicFramePr>
-            <a:graphic xmlns:a="http://schemas.openxmlformats.org/drawingml/2006/main">
-              <a:graphicData uri="http://schemas.openxmlformats.org/drawingml/2006/picture">
-                <pic:pic xmlns:pic="http://schemas.openxmlformats.org/drawingml/2006/picture">
-                  <pic:nvPicPr>
-                    <pic:cNvPr id="1" name=""/>
-                    <pic:cNvPicPr/>
-                  </pic:nvPicPr>
-                  <pic:blipFill>
-                    <a:blip r:embed="rId6"/>
-                    <a:stretch>
-                      <a:fillRect/>
-                    </a:stretch>
-                  </pic:blipFill>
-                  <pic:spPr>
-                    <a:xfrm>
-                      <a:off x="0" y="0"/>
-                      <a:ext cx="7160580" cy="1603162"/>
-                    </a:xfrm>
-                    <a:prstGeom prst="rect">
-                      <a:avLst/>
-                    </a:prstGeom>
-                  </pic:spPr>
-                </pic:pic>
-              </a:graphicData>
-            </a:graphic>
-          </wp:inline>
-        </w:drawing>
-      </w:r>
-      <w:r>
-        <w:br/>
+        <w:t>These projects can be referred in case of we are facing any issue.</w:t>
       </w:r>
     </w:p>
     <w:p>
